--- a/power_simulations/MonteCarlo.docx
+++ b/power_simulations/MonteCarlo.docx
@@ -125,7 +125,15 @@
         <w:t xml:space="preserve"> </w:t>
       </w:r>
       <w:r>
-        <w:t xml:space="preserve">and calculated power for a given sample size and a given comparison as the percentage of simulations where the Wilcoxon signed rank U test was significant, i.e., detected a true difference. We decided to choose the smallest sample size with wich we could achieve the desired power on all of our tests. The random seed for the simulations was set to be the current date and time: 2019-10-02 10:29:17.</w:t>
+        <w:t xml:space="preserve">and calculated power for a given sample size and a given comparison as the percentage of simulations where the Wilcoxon signed rank U test was significant, i.e., detected a true difference. We decided to choose the smallest sample size with which we could achieve the desired power on all of our tests. The random seed for the simulations was set to be the then current date and time: 2019-11-10 12:54:02.</w:t>
+      </w:r>
+    </w:p>
+    <w:p>
+      <w:pPr>
+        <w:pStyle w:val="BodyText"/>
+      </w:pPr>
+      <w:r>
+        <w:t xml:space="preserve">(This script can also be used to generate simulated data if simulations=1. In this case, instead of power simulations, the result will be a saved csv datafile containing the variable called rawdata.)</w:t>
       </w:r>
     </w:p>
     <w:p>
@@ -185,95 +193,6 @@
       </w:pPr>
       <w:r>
         <w:t xml:space="preserve">The original authors sent us their data and script with which they calculated their statistics. In their experiment, participants’s norm was manipulated by showing them results from previous experiments: either from an experiment where participants cheated quite often (High behavioral norm group) or from an experiment where participants cheated less often (Low behavioral norm group). The manipulation affected participant behavior: Participants in the high behavioral norm group reported higher values more often and reported double rolls more often than participants in the low behavioral norm group, see the figures below.</w:t>
-      </w:r>
-    </w:p>
-    <w:p>
-      <w:pPr>
-        <w:pStyle w:val="BodyText"/>
-      </w:pPr>
-      <w:r>
-        <w:drawing>
-          <wp:inline>
-            <wp:extent cx="4620126" cy="3696101"/>
-            <wp:effectExtent b="0" l="0" r="0" t="0"/>
-            <wp:docPr descr="" title="" id="1" name="Picture"/>
-            <a:graphic>
-              <a:graphicData uri="http://schemas.openxmlformats.org/drawingml/2006/picture">
-                <pic:pic>
-                  <pic:nvPicPr>
-                    <pic:cNvPr descr="MonteCarlo_files/figure-docx/Load%20data%20from%20Wouda%20et%20al.%202017-1.png" id="0" name="Picture"/>
-                    <pic:cNvPicPr>
-                      <a:picLocks noChangeArrowheads="1" noChangeAspect="1"/>
-                    </pic:cNvPicPr>
-                  </pic:nvPicPr>
-                  <pic:blipFill>
-                    <a:blip r:embed="rId22"/>
-                    <a:stretch>
-                      <a:fillRect/>
-                    </a:stretch>
-                  </pic:blipFill>
-                  <pic:spPr bwMode="auto">
-                    <a:xfrm>
-                      <a:off x="0" y="0"/>
-                      <a:ext cx="4620126" cy="3696101"/>
-                    </a:xfrm>
-                    <a:prstGeom prst="rect">
-                      <a:avLst/>
-                    </a:prstGeom>
-                    <a:noFill/>
-                    <a:ln w="9525">
-                      <a:noFill/>
-                      <a:headEnd/>
-                      <a:tailEnd/>
-                    </a:ln>
-                  </pic:spPr>
-                </pic:pic>
-              </a:graphicData>
-            </a:graphic>
-          </wp:inline>
-        </w:drawing>
-      </w:r>
-      <w:r>
-        <w:drawing>
-          <wp:inline>
-            <wp:extent cx="4620126" cy="3696101"/>
-            <wp:effectExtent b="0" l="0" r="0" t="0"/>
-            <wp:docPr descr="" title="" id="1" name="Picture"/>
-            <a:graphic>
-              <a:graphicData uri="http://schemas.openxmlformats.org/drawingml/2006/picture">
-                <pic:pic>
-                  <pic:nvPicPr>
-                    <pic:cNvPr descr="MonteCarlo_files/figure-docx/Load%20data%20from%20Wouda%20et%20al.%202017-2.png" id="0" name="Picture"/>
-                    <pic:cNvPicPr>
-                      <a:picLocks noChangeArrowheads="1" noChangeAspect="1"/>
-                    </pic:cNvPicPr>
-                  </pic:nvPicPr>
-                  <pic:blipFill>
-                    <a:blip r:embed="rId23"/>
-                    <a:stretch>
-                      <a:fillRect/>
-                    </a:stretch>
-                  </pic:blipFill>
-                  <pic:spPr bwMode="auto">
-                    <a:xfrm>
-                      <a:off x="0" y="0"/>
-                      <a:ext cx="4620126" cy="3696101"/>
-                    </a:xfrm>
-                    <a:prstGeom prst="rect">
-                      <a:avLst/>
-                    </a:prstGeom>
-                    <a:noFill/>
-                    <a:ln w="9525">
-                      <a:noFill/>
-                      <a:headEnd/>
-                      <a:tailEnd/>
-                    </a:ln>
-                  </pic:spPr>
-                </pic:pic>
-              </a:graphicData>
-            </a:graphic>
-          </wp:inline>
-        </w:drawing>
       </w:r>
     </w:p>
     <w:p>
@@ -305,10 +224,10 @@
           <w:p>
             <w:pPr>
               <w:pStyle w:val="Compact"/>
-              <w:jc w:val="left"/>
-            </w:pPr>
-            <w:r>
-              <w:t xml:space="preserve">Var1</w:t>
+              <w:jc w:val="right"/>
+            </w:pPr>
+            <w:r>
+              <w:t xml:space="preserve">Value</w:t>
             </w:r>
           </w:p>
         </w:tc>
@@ -325,7 +244,7 @@
               <w:jc w:val="right"/>
             </w:pPr>
             <w:r>
-              <w:t xml:space="preserve">Freq</w:t>
+              <w:t xml:space="preserve">Frequency</w:t>
             </w:r>
           </w:p>
         </w:tc>
@@ -335,7 +254,7 @@
           <w:p>
             <w:pPr>
               <w:pStyle w:val="Compact"/>
-              <w:jc w:val="left"/>
+              <w:jc w:val="right"/>
             </w:pPr>
             <w:r>
               <w:t xml:space="preserve">1</w:t>
@@ -359,7 +278,7 @@
           <w:p>
             <w:pPr>
               <w:pStyle w:val="Compact"/>
-              <w:jc w:val="left"/>
+              <w:jc w:val="right"/>
             </w:pPr>
             <w:r>
               <w:t xml:space="preserve">2</w:t>
@@ -383,7 +302,7 @@
           <w:p>
             <w:pPr>
               <w:pStyle w:val="Compact"/>
-              <w:jc w:val="left"/>
+              <w:jc w:val="right"/>
             </w:pPr>
             <w:r>
               <w:t xml:space="preserve">3</w:t>
@@ -407,7 +326,7 @@
           <w:p>
             <w:pPr>
               <w:pStyle w:val="Compact"/>
-              <w:jc w:val="left"/>
+              <w:jc w:val="right"/>
             </w:pPr>
             <w:r>
               <w:t xml:space="preserve">4</w:t>
@@ -431,7 +350,7 @@
           <w:p>
             <w:pPr>
               <w:pStyle w:val="Compact"/>
-              <w:jc w:val="left"/>
+              <w:jc w:val="right"/>
             </w:pPr>
             <w:r>
               <w:t xml:space="preserve">5</w:t>
@@ -455,7 +374,7 @@
           <w:p>
             <w:pPr>
               <w:pStyle w:val="Compact"/>
-              <w:jc w:val="left"/>
+              <w:jc w:val="right"/>
             </w:pPr>
             <w:r>
               <w:t xml:space="preserve">6</w:t>
@@ -479,11 +398,11 @@
       <w:pPr>
         <w:pStyle w:val="Heading1"/>
       </w:pPr>
-      <w:bookmarkStart w:id="24" w:name="simulating-player-b-behavior"/>
+      <w:bookmarkStart w:id="22" w:name="simulating-player-b-behavior"/>
       <w:r>
         <w:t xml:space="preserve">Simulating player B behavior</w:t>
       </w:r>
-      <w:bookmarkEnd w:id="24"/>
+      <w:bookmarkEnd w:id="22"/>
     </w:p>
     <w:p>
       <w:pPr>
@@ -505,11 +424,11 @@
       <w:pPr>
         <w:pStyle w:val="Heading2"/>
       </w:pPr>
-      <w:bookmarkStart w:id="25" w:name="X6bb8d0b853c861d76cf61c16a82452dc40fe72b"/>
+      <w:bookmarkStart w:id="23" w:name="X6bb8d0b853c861d76cf61c16a82452dc40fe72b"/>
       <w:r>
         <w:t xml:space="preserve">Simple game with honest partner (control group)</w:t>
       </w:r>
-      <w:bookmarkEnd w:id="25"/>
+      <w:bookmarkEnd w:id="23"/>
     </w:p>
     <w:p>
       <w:pPr>
@@ -582,11 +501,11 @@
       <w:pPr>
         <w:pStyle w:val="Heading2"/>
       </w:pPr>
-      <w:bookmarkStart w:id="26" w:name="X99f90cfa0f6df011efb3e315fa242564588a2ba"/>
+      <w:bookmarkStart w:id="24" w:name="X99f90cfa0f6df011efb3e315fa242564588a2ba"/>
       <w:r>
         <w:t xml:space="preserve">Charity game with dishonest partner (double manipulation group)</w:t>
       </w:r>
-      <w:bookmarkEnd w:id="26"/>
+      <w:bookmarkEnd w:id="24"/>
     </w:p>
     <w:p>
       <w:pPr>
@@ -666,11 +585,11 @@
       <w:pPr>
         <w:pStyle w:val="Heading2"/>
       </w:pPr>
-      <w:bookmarkStart w:id="27" w:name="single-manipulation-groups"/>
+      <w:bookmarkStart w:id="25" w:name="single-manipulation-groups"/>
       <w:r>
         <w:t xml:space="preserve">Single manipulation groups</w:t>
       </w:r>
-      <w:bookmarkEnd w:id="27"/>
+      <w:bookmarkEnd w:id="25"/>
     </w:p>
     <w:p>
       <w:pPr>
@@ -707,11 +626,11 @@
       <w:pPr>
         <w:pStyle w:val="Heading2"/>
       </w:pPr>
-      <w:bookmarkStart w:id="28" w:name="summary"/>
+      <w:bookmarkStart w:id="26" w:name="summary"/>
       <w:r>
         <w:t xml:space="preserve">Summary</w:t>
       </w:r>
-      <w:bookmarkEnd w:id="28"/>
+      <w:bookmarkEnd w:id="26"/>
     </w:p>
     <w:p>
       <w:pPr>
@@ -742,7 +661,7 @@
         </w:numPr>
       </w:pPr>
       <w:r>
-        <w:t xml:space="preserve">Simple game with dishonest partner: 0.5470833</w:t>
+        <w:t xml:space="preserve">Simple game with dishonest partner: 0.5470834</w:t>
       </w:r>
     </w:p>
     <w:p>
@@ -754,7 +673,7 @@
         </w:numPr>
       </w:pPr>
       <w:r>
-        <w:t xml:space="preserve">Charity game with honest partner: 0.5470833</w:t>
+        <w:t xml:space="preserve">Charity game with honest partner: 0.5470834</w:t>
       </w:r>
     </w:p>
     <w:p>
@@ -773,18 +692,18 @@
       <w:pPr>
         <w:pStyle w:val="Heading1"/>
       </w:pPr>
-      <w:bookmarkStart w:id="29" w:name="results"/>
+      <w:bookmarkStart w:id="27" w:name="results"/>
       <w:r>
         <w:t xml:space="preserve">Results</w:t>
       </w:r>
-      <w:bookmarkEnd w:id="29"/>
+      <w:bookmarkEnd w:id="27"/>
     </w:p>
     <w:p>
       <w:pPr>
         <w:pStyle w:val="FirstParagraph"/>
       </w:pPr>
       <w:r>
-        <w:t xml:space="preserve">After simulating the reported values of all participants in this way, we calculated the statistical tests that we planned for our experiments and then calculated power for each test. The results of our simulations are shown in the table and figure below. The table shows the power of the one-sample Wilcoxon tests (columns 2-5) and the two-sample Wilcoxon tests (columns 6-9). We chose the sample size with which all tests had a power of at least 90%: .</w:t>
+        <w:t xml:space="preserve">After simulating the reported values of all participants in this way, we calculated the statistical tests that we planned for our experiments and then calculated power for each test. The results of our simulations are shown in the table and figure below. The table shows the power of the one-sample Wilcoxon tests (columns 2-5) and the two-sample Wilcoxon tests (columns 6-9). We chose the sample size with which all tests had a power of at least 90.</w:t>
       </w:r>
     </w:p>
     <w:tbl>
@@ -1026,17 +945,6 @@
               <w:jc w:val="right"/>
             </w:pPr>
             <w:r>
-              <w:t xml:space="preserve">0</w:t>
-            </w:r>
-          </w:p>
-        </w:tc>
-        <w:tc>
-          <w:p>
-            <w:pPr>
-              <w:pStyle w:val="Compact"/>
-              <w:jc w:val="right"/>
-            </w:pPr>
-            <w:r>
               <w:t xml:space="preserve">100</w:t>
             </w:r>
           </w:p>
@@ -1048,7 +956,18 @@
               <w:jc w:val="right"/>
             </w:pPr>
             <w:r>
-              <w:t xml:space="preserve">0</w:t>
+              <w:t xml:space="preserve">100</w:t>
+            </w:r>
+          </w:p>
+        </w:tc>
+        <w:tc>
+          <w:p>
+            <w:pPr>
+              <w:pStyle w:val="Compact"/>
+              <w:jc w:val="right"/>
+            </w:pPr>
+            <w:r>
+              <w:t xml:space="preserve">100</w:t>
             </w:r>
           </w:p>
         </w:tc>

--- a/power_simulations/MonteCarlo.docx
+++ b/power_simulations/MonteCarlo.docx
@@ -125,7 +125,7 @@
         <w:t xml:space="preserve"> </w:t>
       </w:r>
       <w:r>
-        <w:t xml:space="preserve">and calculated power for a given sample size and a given comparison as the percentage of simulations where the Wilcoxon signed rank U test was significant, i.e., detected a true difference. We decided to choose the smallest sample size with which we could achieve the desired power on all of our tests. The random seed for the simulations was set to be the then current date and time: 2019-11-10 12:54:02.</w:t>
+        <w:t xml:space="preserve">and calculated power for a given sample size and a given comparison as the percentage of simulations where the Wilcoxon signed rank U test was significant, i.e., detected a true difference. We decided to choose the smallest sample size with which we could achieve the desired power on all of our tests. The random seed for the simulations was set to be the then current date and time: 2019-11-10 21:20:33.</w:t>
       </w:r>
     </w:p>
     <w:p>
